--- a/handleidingNetflixStatistics.docx
+++ b/handleidingNetflixStatistics.docx
@@ -159,8 +159,6 @@
       <w:r>
         <w:br/>
       </w:r>
-      <w:bookmarkStart w:id="0" w:name="_GoBack"/>
-      <w:bookmarkEnd w:id="0"/>
       <w:r>
         <w:br/>
       </w:r>
@@ -577,13 +575,7 @@
         <w:pStyle w:val="Kop2"/>
       </w:pPr>
       <w:r>
-        <w:t xml:space="preserve">Overzicht </w:t>
-      </w:r>
-      <w:r>
-        <w:t>2</w:t>
-      </w:r>
-      <w:r>
-        <w:t xml:space="preserve"> </w:t>
+        <w:t xml:space="preserve">Overzicht 2 </w:t>
       </w:r>
     </w:p>
     <w:p>
@@ -596,13 +588,7 @@
         <w:pStyle w:val="Kop2"/>
       </w:pPr>
       <w:r>
-        <w:t xml:space="preserve">Overzicht </w:t>
-      </w:r>
-      <w:r>
-        <w:t>3</w:t>
-      </w:r>
-      <w:r>
-        <w:t xml:space="preserve"> </w:t>
+        <w:t xml:space="preserve">Overzicht 3 </w:t>
       </w:r>
     </w:p>
     <w:p>
@@ -615,13 +601,7 @@
         <w:pStyle w:val="Kop2"/>
       </w:pPr>
       <w:r>
-        <w:t xml:space="preserve">Overzicht </w:t>
-      </w:r>
-      <w:r>
-        <w:t>4</w:t>
-      </w:r>
-      <w:r>
-        <w:t xml:space="preserve"> </w:t>
+        <w:t xml:space="preserve">Overzicht 4 </w:t>
       </w:r>
     </w:p>
     <w:p>
@@ -634,13 +614,7 @@
         <w:pStyle w:val="Kop2"/>
       </w:pPr>
       <w:r>
-        <w:t xml:space="preserve">Overzicht </w:t>
-      </w:r>
-      <w:r>
-        <w:t>5</w:t>
-      </w:r>
-      <w:r>
-        <w:t xml:space="preserve"> </w:t>
+        <w:t xml:space="preserve">Overzicht 5 </w:t>
       </w:r>
       <w:r>
         <w:t xml:space="preserve"> </w:t>
@@ -704,7 +678,12 @@
     </w:p>
     <w:p/>
     <w:sectPr>
-      <w:footerReference w:type="default" r:id="rId9"/>
+      <w:headerReference w:type="even" r:id="rId9"/>
+      <w:headerReference w:type="default" r:id="rId10"/>
+      <w:footerReference w:type="even" r:id="rId11"/>
+      <w:footerReference w:type="default" r:id="rId12"/>
+      <w:headerReference w:type="first" r:id="rId13"/>
+      <w:footerReference w:type="first" r:id="rId14"/>
       <w:pgSz w:w="11906" w:h="16838"/>
       <w:pgMar w:top="1417" w:right="1417" w:bottom="1417" w:left="1417" w:header="708" w:footer="708" w:gutter="0"/>
       <w:cols w:space="708"/>
@@ -744,25 +723,35 @@
   <w:p>
     <w:pPr>
       <w:pStyle w:val="Voettekst"/>
+    </w:pPr>
+  </w:p>
+</w:ftr>
+</file>
+
+<file path=word/footer2.xml><?xml version="1.0" encoding="utf-8"?>
+<w:ftr xmlns:wpc="http://schemas.microsoft.com/office/word/2010/wordprocessingCanvas" xmlns:cx="http://schemas.microsoft.com/office/drawing/2014/chartex" xmlns:cx1="http://schemas.microsoft.com/office/drawing/2015/9/8/chartex" xmlns:cx2="http://schemas.microsoft.com/office/drawing/2015/10/21/chartex" xmlns:cx3="http://schemas.microsoft.com/office/drawing/2016/5/9/chartex" xmlns:cx4="http://schemas.microsoft.com/office/drawing/2016/5/10/chartex" xmlns:cx5="http://schemas.microsoft.com/office/drawing/2016/5/11/chartex" xmlns:cx6="http://schemas.microsoft.com/office/drawing/2016/5/12/chartex" xmlns:cx7="http://schemas.microsoft.com/office/drawing/2016/5/13/chartex" xmlns:cx8="http://schemas.microsoft.com/office/drawing/2016/5/14/chartex" xmlns:mc="http://schemas.openxmlformats.org/markup-compatibility/2006" xmlns:aink="http://schemas.microsoft.com/office/drawing/2016/ink" xmlns:am3d="http://schemas.microsoft.com/office/drawing/2017/model3d" xmlns:o="urn:schemas-microsoft-com:office:office" xmlns:r="http://schemas.openxmlformats.org/officeDocument/2006/relationships" xmlns:m="http://schemas.openxmlformats.org/officeDocument/2006/math" xmlns:v="urn:schemas-microsoft-com:vml" xmlns:wp14="http://schemas.microsoft.com/office/word/2010/wordprocessingDrawing" xmlns:wp="http://schemas.openxmlformats.org/drawingml/2006/wordprocessingDrawing" xmlns:w10="urn:schemas-microsoft-com:office:word" xmlns:w="http://schemas.openxmlformats.org/wordprocessingml/2006/main" xmlns:w14="http://schemas.microsoft.com/office/word/2010/wordml" xmlns:w15="http://schemas.microsoft.com/office/word/2012/wordml" xmlns:w16cid="http://schemas.microsoft.com/office/word/2016/wordml/cid" xmlns:w16se="http://schemas.microsoft.com/office/word/2015/wordml/symex" xmlns:wpg="http://schemas.microsoft.com/office/word/2010/wordprocessingGroup" xmlns:wpi="http://schemas.microsoft.com/office/word/2010/wordprocessingInk" xmlns:wne="http://schemas.microsoft.com/office/word/2006/wordml" xmlns:wps="http://schemas.microsoft.com/office/word/2010/wordprocessingShape" mc:Ignorable="w14 w15 w16se w16cid wp14">
+  <w:p>
+    <w:pPr>
       <w:rPr>
-        <w:lang w:val="en-US"/>
+        <w:rFonts w:ascii="Arial" w:eastAsia="Times New Roman" w:hAnsi="Arial" w:cs="Arial"/>
+        <w:sz w:val="18"/>
+        <w:szCs w:val="18"/>
+        <w:lang w:val="en-US" w:eastAsia="nl-NL"/>
       </w:rPr>
     </w:pPr>
     <w:r>
       <w:rPr>
+        <w:sz w:val="18"/>
+        <w:szCs w:val="18"/>
         <w:lang w:val="en-US"/>
       </w:rPr>
-      <w:t xml:space="preserve">Netflix Statistics, </w:t>
-    </w:r>
-    <w:r>
-      <w:rPr>
-        <w:lang w:val="en-US"/>
-      </w:rPr>
-      <w:t xml:space="preserve">AE&amp;I </w:t>
+      <w:t xml:space="preserve">Netflix Statistics, AE&amp;I </w:t>
     </w:r>
     <w:proofErr w:type="spellStart"/>
     <w:r>
       <w:rPr>
+        <w:sz w:val="18"/>
+        <w:szCs w:val="18"/>
         <w:lang w:val="en-US"/>
       </w:rPr>
       <w:t>Leerjaar</w:t>
@@ -770,25 +759,17 @@
     <w:proofErr w:type="spellEnd"/>
     <w:r>
       <w:rPr>
+        <w:sz w:val="18"/>
+        <w:szCs w:val="18"/>
         <w:lang w:val="en-US"/>
       </w:rPr>
-      <w:t xml:space="preserve"> </w:t>
-    </w:r>
-    <w:r>
-      <w:rPr>
-        <w:lang w:val="en-US"/>
-      </w:rPr>
-      <w:t>2018</w:t>
-    </w:r>
-    <w:r>
-      <w:rPr>
-        <w:lang w:val="en-US"/>
-      </w:rPr>
-      <w:t xml:space="preserve">/2019, </w:t>
+      <w:t xml:space="preserve"> 2018/2019, </w:t>
     </w:r>
     <w:proofErr w:type="spellStart"/>
     <w:r>
       <w:rPr>
+        <w:sz w:val="18"/>
+        <w:szCs w:val="18"/>
         <w:lang w:val="en-US"/>
       </w:rPr>
       <w:t>Avans</w:t>
@@ -796,16 +777,106 @@
     <w:proofErr w:type="spellEnd"/>
     <w:r>
       <w:rPr>
+        <w:sz w:val="18"/>
+        <w:szCs w:val="18"/>
         <w:lang w:val="en-US"/>
       </w:rPr>
       <w:br/>
+      <w:t>Robin Egberts</w:t>
     </w:r>
     <w:r>
       <w:rPr>
+        <w:sz w:val="18"/>
+        <w:szCs w:val="18"/>
         <w:lang w:val="en-US"/>
       </w:rPr>
-      <w:t>Robin Egberts, Bryan Kho, Jur Nagtzaam</w:t>
+      <w:t xml:space="preserve"> (</w:t>
     </w:r>
+    <w:r>
+      <w:rPr>
+        <w:rFonts w:ascii="Arial" w:eastAsia="Times New Roman" w:hAnsi="Arial" w:cs="Arial"/>
+        <w:sz w:val="18"/>
+        <w:szCs w:val="18"/>
+        <w:lang w:val="en-US" w:eastAsia="nl-NL"/>
+      </w:rPr>
+      <w:t>2136993</w:t>
+    </w:r>
+    <w:r>
+      <w:rPr>
+        <w:sz w:val="18"/>
+        <w:szCs w:val="18"/>
+        <w:lang w:val="en-US"/>
+      </w:rPr>
+      <w:t>)</w:t>
+    </w:r>
+    <w:r>
+      <w:rPr>
+        <w:sz w:val="18"/>
+        <w:szCs w:val="18"/>
+        <w:lang w:val="en-US"/>
+      </w:rPr>
+      <w:t>, Bryan Kho</w:t>
+    </w:r>
+    <w:r>
+      <w:rPr>
+        <w:sz w:val="18"/>
+        <w:szCs w:val="18"/>
+        <w:lang w:val="en-US"/>
+      </w:rPr>
+      <w:t xml:space="preserve"> (</w:t>
+    </w:r>
+    <w:r>
+      <w:rPr>
+        <w:rFonts w:ascii="Arial" w:eastAsia="Times New Roman" w:hAnsi="Arial" w:cs="Arial"/>
+        <w:sz w:val="18"/>
+        <w:szCs w:val="18"/>
+        <w:lang w:val="en-US" w:eastAsia="nl-NL"/>
+      </w:rPr>
+      <w:t>2136024</w:t>
+    </w:r>
+    <w:r>
+      <w:rPr>
+        <w:sz w:val="18"/>
+        <w:szCs w:val="18"/>
+        <w:lang w:val="en-US"/>
+      </w:rPr>
+      <w:t>)</w:t>
+    </w:r>
+    <w:r>
+      <w:rPr>
+        <w:sz w:val="18"/>
+        <w:szCs w:val="18"/>
+        <w:lang w:val="en-US"/>
+      </w:rPr>
+      <w:t>, Jur Nagtzaam</w:t>
+    </w:r>
+    <w:r>
+      <w:rPr>
+        <w:sz w:val="18"/>
+        <w:szCs w:val="18"/>
+        <w:lang w:val="en-US"/>
+      </w:rPr>
+      <w:t xml:space="preserve"> (</w:t>
+    </w:r>
+    <w:r>
+      <w:rPr>
+        <w:rFonts w:ascii="Arial" w:eastAsia="Times New Roman" w:hAnsi="Arial" w:cs="Arial"/>
+        <w:sz w:val="18"/>
+        <w:szCs w:val="18"/>
+        <w:lang w:eastAsia="nl-NL"/>
+      </w:rPr>
+      <w:t>2076775</w:t>
+    </w:r>
+    <w:r>
+      <w:rPr>
+        <w:sz w:val="18"/>
+        <w:szCs w:val="18"/>
+        <w:lang w:val="en-US"/>
+      </w:rPr>
+      <w:t>)</w:t>
+    </w:r>
+    <w:bookmarkStart w:id="0" w:name="_GoBack"/>
+    <w:bookmarkEnd w:id="0"/>
   </w:p>
   <w:p>
     <w:pPr>
@@ -818,6 +889,16 @@
 </w:ftr>
 </file>
 
+<file path=word/footer3.xml><?xml version="1.0" encoding="utf-8"?>
+<w:ftr xmlns:wpc="http://schemas.microsoft.com/office/word/2010/wordprocessingCanvas" xmlns:cx="http://schemas.microsoft.com/office/drawing/2014/chartex" xmlns:cx1="http://schemas.microsoft.com/office/drawing/2015/9/8/chartex" xmlns:cx2="http://schemas.microsoft.com/office/drawing/2015/10/21/chartex" xmlns:cx3="http://schemas.microsoft.com/office/drawing/2016/5/9/chartex" xmlns:cx4="http://schemas.microsoft.com/office/drawing/2016/5/10/chartex" xmlns:cx5="http://schemas.microsoft.com/office/drawing/2016/5/11/chartex" xmlns:cx6="http://schemas.microsoft.com/office/drawing/2016/5/12/chartex" xmlns:cx7="http://schemas.microsoft.com/office/drawing/2016/5/13/chartex" xmlns:cx8="http://schemas.microsoft.com/office/drawing/2016/5/14/chartex" xmlns:mc="http://schemas.openxmlformats.org/markup-compatibility/2006" xmlns:aink="http://schemas.microsoft.com/office/drawing/2016/ink" xmlns:am3d="http://schemas.microsoft.com/office/drawing/2017/model3d" xmlns:o="urn:schemas-microsoft-com:office:office" xmlns:r="http://schemas.openxmlformats.org/officeDocument/2006/relationships" xmlns:m="http://schemas.openxmlformats.org/officeDocument/2006/math" xmlns:v="urn:schemas-microsoft-com:vml" xmlns:wp14="http://schemas.microsoft.com/office/word/2010/wordprocessingDrawing" xmlns:wp="http://schemas.openxmlformats.org/drawingml/2006/wordprocessingDrawing" xmlns:w10="urn:schemas-microsoft-com:office:word" xmlns:w="http://schemas.openxmlformats.org/wordprocessingml/2006/main" xmlns:w14="http://schemas.microsoft.com/office/word/2010/wordml" xmlns:w15="http://schemas.microsoft.com/office/word/2012/wordml" xmlns:w16cid="http://schemas.microsoft.com/office/word/2016/wordml/cid" xmlns:w16se="http://schemas.microsoft.com/office/word/2015/wordml/symex" xmlns:wpg="http://schemas.microsoft.com/office/word/2010/wordprocessingGroup" xmlns:wpi="http://schemas.microsoft.com/office/word/2010/wordprocessingInk" xmlns:wne="http://schemas.microsoft.com/office/word/2006/wordml" xmlns:wps="http://schemas.microsoft.com/office/word/2010/wordprocessingShape" mc:Ignorable="w14 w15 w16se w16cid wp14">
+  <w:p>
+    <w:pPr>
+      <w:pStyle w:val="Voettekst"/>
+    </w:pPr>
+  </w:p>
+</w:ftr>
+</file>
+
 <file path=word/footnotes.xml><?xml version="1.0" encoding="utf-8"?>
 <w:footnotes xmlns:wpc="http://schemas.microsoft.com/office/word/2010/wordprocessingCanvas" xmlns:cx="http://schemas.microsoft.com/office/drawing/2014/chartex" xmlns:cx1="http://schemas.microsoft.com/office/drawing/2015/9/8/chartex" xmlns:cx2="http://schemas.microsoft.com/office/drawing/2015/10/21/chartex" xmlns:cx3="http://schemas.microsoft.com/office/drawing/2016/5/9/chartex" xmlns:cx4="http://schemas.microsoft.com/office/drawing/2016/5/10/chartex" xmlns:cx5="http://schemas.microsoft.com/office/drawing/2016/5/11/chartex" xmlns:cx6="http://schemas.microsoft.com/office/drawing/2016/5/12/chartex" xmlns:cx7="http://schemas.microsoft.com/office/drawing/2016/5/13/chartex" xmlns:cx8="http://schemas.microsoft.com/office/drawing/2016/5/14/chartex" xmlns:mc="http://schemas.openxmlformats.org/markup-compatibility/2006" xmlns:aink="http://schemas.microsoft.com/office/drawing/2016/ink" xmlns:am3d="http://schemas.microsoft.com/office/drawing/2017/model3d" xmlns:o="urn:schemas-microsoft-com:office:office" xmlns:r="http://schemas.openxmlformats.org/officeDocument/2006/relationships" xmlns:m="http://schemas.openxmlformats.org/officeDocument/2006/math" xmlns:v="urn:schemas-microsoft-com:vml" xmlns:wp14="http://schemas.microsoft.com/office/word/2010/wordprocessingDrawing" xmlns:wp="http://schemas.openxmlformats.org/drawingml/2006/wordprocessingDrawing" xmlns:w10="urn:schemas-microsoft-com:office:word" xmlns:w="http://schemas.openxmlformats.org/wordprocessingml/2006/main" xmlns:w14="http://schemas.microsoft.com/office/word/2010/wordml" xmlns:w15="http://schemas.microsoft.com/office/word/2012/wordml" xmlns:w16cid="http://schemas.microsoft.com/office/word/2016/wordml/cid" xmlns:w16se="http://schemas.microsoft.com/office/word/2015/wordml/symex" xmlns:wpg="http://schemas.microsoft.com/office/word/2010/wordprocessingGroup" xmlns:wpi="http://schemas.microsoft.com/office/word/2010/wordprocessingInk" xmlns:wne="http://schemas.microsoft.com/office/word/2006/wordml" xmlns:wps="http://schemas.microsoft.com/office/word/2010/wordprocessingShape" mc:Ignorable="w14 w15 w16se w16cid wp14">
   <w:footnote w:type="separator" w:id="-1">
@@ -841,6 +922,36 @@
     </w:p>
   </w:footnote>
 </w:footnotes>
+</file>
+
+<file path=word/header1.xml><?xml version="1.0" encoding="utf-8"?>
+<w:hdr xmlns:wpc="http://schemas.microsoft.com/office/word/2010/wordprocessingCanvas" xmlns:cx="http://schemas.microsoft.com/office/drawing/2014/chartex" xmlns:cx1="http://schemas.microsoft.com/office/drawing/2015/9/8/chartex" xmlns:cx2="http://schemas.microsoft.com/office/drawing/2015/10/21/chartex" xmlns:cx3="http://schemas.microsoft.com/office/drawing/2016/5/9/chartex" xmlns:cx4="http://schemas.microsoft.com/office/drawing/2016/5/10/chartex" xmlns:cx5="http://schemas.microsoft.com/office/drawing/2016/5/11/chartex" xmlns:cx6="http://schemas.microsoft.com/office/drawing/2016/5/12/chartex" xmlns:cx7="http://schemas.microsoft.com/office/drawing/2016/5/13/chartex" xmlns:cx8="http://schemas.microsoft.com/office/drawing/2016/5/14/chartex" xmlns:mc="http://schemas.openxmlformats.org/markup-compatibility/2006" xmlns:aink="http://schemas.microsoft.com/office/drawing/2016/ink" xmlns:am3d="http://schemas.microsoft.com/office/drawing/2017/model3d" xmlns:o="urn:schemas-microsoft-com:office:office" xmlns:r="http://schemas.openxmlformats.org/officeDocument/2006/relationships" xmlns:m="http://schemas.openxmlformats.org/officeDocument/2006/math" xmlns:v="urn:schemas-microsoft-com:vml" xmlns:wp14="http://schemas.microsoft.com/office/word/2010/wordprocessingDrawing" xmlns:wp="http://schemas.openxmlformats.org/drawingml/2006/wordprocessingDrawing" xmlns:w10="urn:schemas-microsoft-com:office:word" xmlns:w="http://schemas.openxmlformats.org/wordprocessingml/2006/main" xmlns:w14="http://schemas.microsoft.com/office/word/2010/wordml" xmlns:w15="http://schemas.microsoft.com/office/word/2012/wordml" xmlns:w16cid="http://schemas.microsoft.com/office/word/2016/wordml/cid" xmlns:w16se="http://schemas.microsoft.com/office/word/2015/wordml/symex" xmlns:wpg="http://schemas.microsoft.com/office/word/2010/wordprocessingGroup" xmlns:wpi="http://schemas.microsoft.com/office/word/2010/wordprocessingInk" xmlns:wne="http://schemas.microsoft.com/office/word/2006/wordml" xmlns:wps="http://schemas.microsoft.com/office/word/2010/wordprocessingShape" mc:Ignorable="w14 w15 w16se w16cid wp14">
+  <w:p>
+    <w:pPr>
+      <w:pStyle w:val="Koptekst"/>
+    </w:pPr>
+  </w:p>
+</w:hdr>
+</file>
+
+<file path=word/header2.xml><?xml version="1.0" encoding="utf-8"?>
+<w:hdr xmlns:wpc="http://schemas.microsoft.com/office/word/2010/wordprocessingCanvas" xmlns:cx="http://schemas.microsoft.com/office/drawing/2014/chartex" xmlns:cx1="http://schemas.microsoft.com/office/drawing/2015/9/8/chartex" xmlns:cx2="http://schemas.microsoft.com/office/drawing/2015/10/21/chartex" xmlns:cx3="http://schemas.microsoft.com/office/drawing/2016/5/9/chartex" xmlns:cx4="http://schemas.microsoft.com/office/drawing/2016/5/10/chartex" xmlns:cx5="http://schemas.microsoft.com/office/drawing/2016/5/11/chartex" xmlns:cx6="http://schemas.microsoft.com/office/drawing/2016/5/12/chartex" xmlns:cx7="http://schemas.microsoft.com/office/drawing/2016/5/13/chartex" xmlns:cx8="http://schemas.microsoft.com/office/drawing/2016/5/14/chartex" xmlns:mc="http://schemas.openxmlformats.org/markup-compatibility/2006" xmlns:aink="http://schemas.microsoft.com/office/drawing/2016/ink" xmlns:am3d="http://schemas.microsoft.com/office/drawing/2017/model3d" xmlns:o="urn:schemas-microsoft-com:office:office" xmlns:r="http://schemas.openxmlformats.org/officeDocument/2006/relationships" xmlns:m="http://schemas.openxmlformats.org/officeDocument/2006/math" xmlns:v="urn:schemas-microsoft-com:vml" xmlns:wp14="http://schemas.microsoft.com/office/word/2010/wordprocessingDrawing" xmlns:wp="http://schemas.openxmlformats.org/drawingml/2006/wordprocessingDrawing" xmlns:w10="urn:schemas-microsoft-com:office:word" xmlns:w="http://schemas.openxmlformats.org/wordprocessingml/2006/main" xmlns:w14="http://schemas.microsoft.com/office/word/2010/wordml" xmlns:w15="http://schemas.microsoft.com/office/word/2012/wordml" xmlns:w16cid="http://schemas.microsoft.com/office/word/2016/wordml/cid" xmlns:w16se="http://schemas.microsoft.com/office/word/2015/wordml/symex" xmlns:wpg="http://schemas.microsoft.com/office/word/2010/wordprocessingGroup" xmlns:wpi="http://schemas.microsoft.com/office/word/2010/wordprocessingInk" xmlns:wne="http://schemas.microsoft.com/office/word/2006/wordml" xmlns:wps="http://schemas.microsoft.com/office/word/2010/wordprocessingShape" mc:Ignorable="w14 w15 w16se w16cid wp14">
+  <w:p>
+    <w:pPr>
+      <w:pStyle w:val="Koptekst"/>
+    </w:pPr>
+  </w:p>
+</w:hdr>
+</file>
+
+<file path=word/header3.xml><?xml version="1.0" encoding="utf-8"?>
+<w:hdr xmlns:wpc="http://schemas.microsoft.com/office/word/2010/wordprocessingCanvas" xmlns:cx="http://schemas.microsoft.com/office/drawing/2014/chartex" xmlns:cx1="http://schemas.microsoft.com/office/drawing/2015/9/8/chartex" xmlns:cx2="http://schemas.microsoft.com/office/drawing/2015/10/21/chartex" xmlns:cx3="http://schemas.microsoft.com/office/drawing/2016/5/9/chartex" xmlns:cx4="http://schemas.microsoft.com/office/drawing/2016/5/10/chartex" xmlns:cx5="http://schemas.microsoft.com/office/drawing/2016/5/11/chartex" xmlns:cx6="http://schemas.microsoft.com/office/drawing/2016/5/12/chartex" xmlns:cx7="http://schemas.microsoft.com/office/drawing/2016/5/13/chartex" xmlns:cx8="http://schemas.microsoft.com/office/drawing/2016/5/14/chartex" xmlns:mc="http://schemas.openxmlformats.org/markup-compatibility/2006" xmlns:aink="http://schemas.microsoft.com/office/drawing/2016/ink" xmlns:am3d="http://schemas.microsoft.com/office/drawing/2017/model3d" xmlns:o="urn:schemas-microsoft-com:office:office" xmlns:r="http://schemas.openxmlformats.org/officeDocument/2006/relationships" xmlns:m="http://schemas.openxmlformats.org/officeDocument/2006/math" xmlns:v="urn:schemas-microsoft-com:vml" xmlns:wp14="http://schemas.microsoft.com/office/word/2010/wordprocessingDrawing" xmlns:wp="http://schemas.openxmlformats.org/drawingml/2006/wordprocessingDrawing" xmlns:w10="urn:schemas-microsoft-com:office:word" xmlns:w="http://schemas.openxmlformats.org/wordprocessingml/2006/main" xmlns:w14="http://schemas.microsoft.com/office/word/2010/wordml" xmlns:w15="http://schemas.microsoft.com/office/word/2012/wordml" xmlns:w16cid="http://schemas.microsoft.com/office/word/2016/wordml/cid" xmlns:w16se="http://schemas.microsoft.com/office/word/2015/wordml/symex" xmlns:wpg="http://schemas.microsoft.com/office/word/2010/wordprocessingGroup" xmlns:wpi="http://schemas.microsoft.com/office/word/2010/wordprocessingInk" xmlns:wne="http://schemas.microsoft.com/office/word/2006/wordml" xmlns:wps="http://schemas.microsoft.com/office/word/2010/wordprocessingShape" mc:Ignorable="w14 w15 w16se w16cid wp14">
+  <w:p>
+    <w:pPr>
+      <w:pStyle w:val="Koptekst"/>
+    </w:pPr>
+  </w:p>
+</w:hdr>
 </file>
 
 <file path=word/styles.xml><?xml version="1.0" encoding="utf-8"?>
@@ -1805,7 +1916,7 @@
 </file>
 
 <file path=customXml/itemProps1.xml><?xml version="1.0" encoding="utf-8"?>
-<ds:datastoreItem xmlns:ds="http://schemas.openxmlformats.org/officeDocument/2006/customXml" ds:itemID="{A83B70A3-70ED-475F-8C37-08B290EE5DFD}">
+<ds:datastoreItem xmlns:ds="http://schemas.openxmlformats.org/officeDocument/2006/customXml" ds:itemID="{DCCFCB3E-B8F1-43EF-8A06-FB5D29DDD1DC}">
   <ds:schemaRefs>
     <ds:schemaRef ds:uri="http://schemas.openxmlformats.org/officeDocument/2006/bibliography"/>
   </ds:schemaRefs>
